--- a/tests/org.obeonetwork.m2doc.tests/resources/mTable/sampleInHeader/sampleInHeader-expected-generation.docx
+++ b/tests/org.obeonetwork.m2doc.tests/resources/mTable/sampleInHeader/sampleInHeader-expected-generation.docx
@@ -133,10 +133,10 @@
           </w:pPr>
           <w:r>
             <w:rPr>
-              <w:b w:val="true"/>
-              <w:i w:val="false"/>
-              <w:strike w:val="false"/>
               <w:sz w:val="20"/>
+              <w:b w:val="on"/>
+              <w:i w:val="off"/>
+              <w:strike w:val="off"/>
             </w:rPr>
             <w:t>Bold</w:t>
           </w:r>
@@ -149,10 +149,10 @@
           </w:pPr>
           <w:r>
             <w:rPr>
-              <w:b w:val="false"/>
-              <w:i w:val="true"/>
-              <w:strike w:val="false"/>
               <w:sz w:val="20"/>
+              <w:b w:val="off"/>
+              <w:i w:val="on"/>
+              <w:strike w:val="off"/>
             </w:rPr>
             <w:t>Italic</w:t>
           </w:r>
@@ -165,11 +165,11 @@
           </w:pPr>
           <w:r>
             <w:rPr>
-              <w:b w:val="false"/>
-              <w:i w:val="false"/>
-              <w:strike w:val="false"/>
               <w:sz w:val="20"/>
+              <w:b w:val="off"/>
+              <w:i w:val="off"/>
               <w:u w:val="single"/>
+              <w:strike w:val="off"/>
             </w:rPr>
             <w:t>Underline</w:t>
           </w:r>
@@ -182,10 +182,10 @@
           </w:pPr>
           <w:r>
             <w:rPr>
-              <w:b w:val="false"/>
-              <w:i w:val="false"/>
-              <w:strike w:val="true"/>
               <w:sz w:val="20"/>
+              <w:b w:val="off"/>
+              <w:i w:val="off"/>
+              <w:strike w:val="on"/>
             </w:rPr>
             <w:t>Strike through</w:t>
           </w:r>
@@ -200,10 +200,10 @@
           </w:pPr>
           <w:r>
             <w:rPr>
-              <w:b w:val="true"/>
-              <w:i w:val="false"/>
-              <w:strike w:val="false"/>
               <w:sz w:val="20"/>
+              <w:b w:val="on"/>
+              <w:i w:val="off"/>
+              <w:strike w:val="off"/>
             </w:rPr>
             <w:t>Bold</w:t>
           </w:r>
@@ -219,11 +219,11 @@
           </w:pPr>
           <w:r>
             <w:rPr>
-              <w:b w:val="true"/>
-              <w:i w:val="false"/>
-              <w:strike w:val="false"/>
+              <w:sz w:val="10"/>
+              <w:b w:val="on"/>
+              <w:i w:val="off"/>
+              <w:strike w:val="off"/>
               <w:color w:val="ff007f"/>
-              <w:sz w:val="10"/>
             </w:rPr>
             <w:t>0</w:t>
           </w:r>
@@ -239,11 +239,11 @@
           </w:pPr>
           <w:r>
             <w:rPr>
-              <w:b w:val="true"/>
-              <w:i w:val="true"/>
-              <w:strike w:val="false"/>
+              <w:sz w:val="12"/>
+              <w:b w:val="on"/>
+              <w:i w:val="on"/>
+              <w:strike w:val="off"/>
               <w:color w:val="007fff"/>
-              <w:sz w:val="12"/>
             </w:rPr>
             <w:t>1</w:t>
           </w:r>
@@ -259,12 +259,12 @@
           </w:pPr>
           <w:r>
             <w:rPr>
-              <w:b w:val="true"/>
-              <w:i w:val="false"/>
-              <w:strike w:val="false"/>
+              <w:sz w:val="14"/>
+              <w:b w:val="on"/>
+              <w:i w:val="off"/>
+              <w:u w:val="single"/>
+              <w:strike w:val="off"/>
               <w:color w:val="7fff00"/>
-              <w:sz w:val="14"/>
-              <w:u w:val="single"/>
             </w:rPr>
             <w:t>2</w:t>
           </w:r>
@@ -280,11 +280,11 @@
           </w:pPr>
           <w:r>
             <w:rPr>
-              <w:b w:val="true"/>
-              <w:i w:val="false"/>
-              <w:strike w:val="true"/>
+              <w:sz w:val="16"/>
+              <w:b w:val="on"/>
+              <w:i w:val="off"/>
+              <w:strike w:val="on"/>
               <w:color w:val="ff007f"/>
-              <w:sz w:val="16"/>
             </w:rPr>
             <w:t>3</w:t>
           </w:r>
@@ -299,10 +299,10 @@
           </w:pPr>
           <w:r>
             <w:rPr>
-              <w:b w:val="false"/>
-              <w:i w:val="true"/>
-              <w:strike w:val="false"/>
               <w:sz w:val="20"/>
+              <w:b w:val="off"/>
+              <w:i w:val="on"/>
+              <w:strike w:val="off"/>
             </w:rPr>
             <w:t>Italic</w:t>
           </w:r>
@@ -318,11 +318,11 @@
           </w:pPr>
           <w:r>
             <w:rPr>
-              <w:b w:val="true"/>
-              <w:i w:val="true"/>
-              <w:strike w:val="false"/>
+              <w:sz w:val="18"/>
+              <w:b w:val="on"/>
+              <w:i w:val="on"/>
+              <w:strike w:val="off"/>
               <w:color w:val="007fff"/>
-              <w:sz w:val="18"/>
             </w:rPr>
             <w:t>4</w:t>
           </w:r>
@@ -338,11 +338,11 @@
           </w:pPr>
           <w:r>
             <w:rPr>
-              <w:b w:val="false"/>
-              <w:i w:val="true"/>
-              <w:strike w:val="false"/>
+              <w:sz w:val="20"/>
+              <w:b w:val="off"/>
+              <w:i w:val="on"/>
+              <w:strike w:val="off"/>
               <w:color w:val="7fff00"/>
-              <w:sz w:val="20"/>
             </w:rPr>
             <w:t>5</w:t>
           </w:r>
@@ -358,12 +358,12 @@
           </w:pPr>
           <w:r>
             <w:rPr>
-              <w:b w:val="false"/>
-              <w:i w:val="true"/>
-              <w:strike w:val="false"/>
+              <w:sz w:val="22"/>
+              <w:b w:val="off"/>
+              <w:i w:val="on"/>
+              <w:u w:val="single"/>
+              <w:strike w:val="off"/>
               <w:color w:val="ff007f"/>
-              <w:sz w:val="22"/>
-              <w:u w:val="single"/>
             </w:rPr>
             <w:t>6</w:t>
           </w:r>
@@ -379,11 +379,11 @@
           </w:pPr>
           <w:r>
             <w:rPr>
-              <w:b w:val="false"/>
-              <w:i w:val="true"/>
-              <w:strike w:val="true"/>
+              <w:sz w:val="24"/>
+              <w:b w:val="off"/>
+              <w:i w:val="on"/>
+              <w:strike w:val="on"/>
               <w:color w:val="007fff"/>
-              <w:sz w:val="24"/>
             </w:rPr>
             <w:t>7</w:t>
           </w:r>
@@ -398,11 +398,11 @@
           </w:pPr>
           <w:r>
             <w:rPr>
-              <w:b w:val="false"/>
-              <w:i w:val="false"/>
-              <w:strike w:val="false"/>
               <w:sz w:val="20"/>
+              <w:b w:val="off"/>
+              <w:i w:val="off"/>
               <w:u w:val="single"/>
+              <w:strike w:val="off"/>
             </w:rPr>
             <w:t>Underline</w:t>
           </w:r>
@@ -418,75 +418,75 @@
           </w:pPr>
           <w:r>
             <w:rPr>
-              <w:b w:val="true"/>
-              <w:i w:val="false"/>
-              <w:strike w:val="false"/>
+              <w:sz w:val="26"/>
+              <w:b w:val="on"/>
+              <w:i w:val="off"/>
+              <w:u w:val="single"/>
+              <w:strike w:val="off"/>
               <w:color w:val="7fff00"/>
-              <w:sz w:val="26"/>
+            </w:rPr>
+            <w:t>8</w:t>
+          </w:r>
+        </w:p>
+      </w:tc>
+      <w:tc>
+        <w:tcPr>
+          <w:shd w:color="auto" w:val="clear" w:fill="007fff"/>
+        </w:tcPr>
+        <w:p>
+          <w:pPr>
+            <w:spacing w:before="0" w:after="0"/>
+          </w:pPr>
+          <w:r>
+            <w:rPr>
+              <w:sz w:val="28"/>
+              <w:b w:val="off"/>
+              <w:i w:val="on"/>
               <w:u w:val="single"/>
-            </w:rPr>
-            <w:t>8</w:t>
-          </w:r>
-        </w:p>
-      </w:tc>
-      <w:tc>
-        <w:tcPr>
-          <w:shd w:color="auto" w:val="clear" w:fill="007fff"/>
-        </w:tcPr>
-        <w:p>
-          <w:pPr>
-            <w:spacing w:before="0" w:after="0"/>
-          </w:pPr>
-          <w:r>
-            <w:rPr>
-              <w:b w:val="false"/>
-              <w:i w:val="true"/>
-              <w:strike w:val="false"/>
+              <w:strike w:val="off"/>
               <w:color w:val="ff007f"/>
-              <w:sz w:val="28"/>
+            </w:rPr>
+            <w:t>9</w:t>
+          </w:r>
+        </w:p>
+      </w:tc>
+      <w:tc>
+        <w:tcPr>
+          <w:shd w:color="auto" w:val="clear" w:fill="7fff00"/>
+        </w:tcPr>
+        <w:p>
+          <w:pPr>
+            <w:spacing w:before="0" w:after="0"/>
+          </w:pPr>
+          <w:r>
+            <w:rPr>
+              <w:sz w:val="30"/>
+              <w:b w:val="off"/>
+              <w:i w:val="off"/>
               <w:u w:val="single"/>
-            </w:rPr>
-            <w:t>9</w:t>
-          </w:r>
-        </w:p>
-      </w:tc>
-      <w:tc>
-        <w:tcPr>
-          <w:shd w:color="auto" w:val="clear" w:fill="7fff00"/>
-        </w:tcPr>
-        <w:p>
-          <w:pPr>
-            <w:spacing w:before="0" w:after="0"/>
-          </w:pPr>
-          <w:r>
-            <w:rPr>
-              <w:b w:val="false"/>
-              <w:i w:val="false"/>
-              <w:strike w:val="false"/>
+              <w:strike w:val="off"/>
               <w:color w:val="007fff"/>
-              <w:sz w:val="30"/>
+            </w:rPr>
+            <w:t>10</w:t>
+          </w:r>
+        </w:p>
+      </w:tc>
+      <w:tc>
+        <w:tcPr>
+          <w:shd w:color="auto" w:val="clear" w:fill="ff007f"/>
+        </w:tcPr>
+        <w:p>
+          <w:pPr>
+            <w:spacing w:before="0" w:after="0"/>
+          </w:pPr>
+          <w:r>
+            <w:rPr>
+              <w:sz w:val="32"/>
+              <w:b w:val="off"/>
+              <w:i w:val="off"/>
               <w:u w:val="single"/>
-            </w:rPr>
-            <w:t>10</w:t>
-          </w:r>
-        </w:p>
-      </w:tc>
-      <w:tc>
-        <w:tcPr>
-          <w:shd w:color="auto" w:val="clear" w:fill="ff007f"/>
-        </w:tcPr>
-        <w:p>
-          <w:pPr>
-            <w:spacing w:before="0" w:after="0"/>
-          </w:pPr>
-          <w:r>
-            <w:rPr>
-              <w:b w:val="false"/>
-              <w:i w:val="false"/>
-              <w:strike w:val="true"/>
+              <w:strike w:val="on"/>
               <w:color w:val="7fff00"/>
-              <w:sz w:val="32"/>
-              <w:u w:val="single"/>
             </w:rPr>
             <w:t>11</w:t>
           </w:r>
@@ -501,10 +501,10 @@
           </w:pPr>
           <w:r>
             <w:rPr>
-              <w:b w:val="false"/>
-              <w:i w:val="false"/>
-              <w:strike w:val="true"/>
               <w:sz w:val="20"/>
+              <w:b w:val="off"/>
+              <w:i w:val="off"/>
+              <w:strike w:val="on"/>
             </w:rPr>
             <w:t>Strike through</w:t>
           </w:r>
@@ -520,11 +520,11 @@
           </w:pPr>
           <w:r>
             <w:rPr>
-              <w:b w:val="true"/>
-              <w:i w:val="false"/>
-              <w:strike w:val="true"/>
+              <w:sz w:val="34"/>
+              <w:b w:val="on"/>
+              <w:i w:val="off"/>
+              <w:strike w:val="on"/>
               <w:color w:val="ff007f"/>
-              <w:sz w:val="34"/>
             </w:rPr>
             <w:t>12</w:t>
           </w:r>
@@ -540,11 +540,11 @@
           </w:pPr>
           <w:r>
             <w:rPr>
-              <w:b w:val="false"/>
-              <w:i w:val="true"/>
-              <w:strike w:val="true"/>
+              <w:sz w:val="36"/>
+              <w:b w:val="off"/>
+              <w:i w:val="on"/>
+              <w:strike w:val="on"/>
               <w:color w:val="007fff"/>
-              <w:sz w:val="36"/>
             </w:rPr>
             <w:t>13</w:t>
           </w:r>
@@ -560,12 +560,12 @@
           </w:pPr>
           <w:r>
             <w:rPr>
-              <w:b w:val="false"/>
-              <w:i w:val="false"/>
-              <w:strike w:val="true"/>
+              <w:sz w:val="38"/>
+              <w:b w:val="off"/>
+              <w:i w:val="off"/>
+              <w:u w:val="single"/>
+              <w:strike w:val="on"/>
               <w:color w:val="7fff00"/>
-              <w:sz w:val="38"/>
-              <w:u w:val="single"/>
             </w:rPr>
             <w:t>14</w:t>
           </w:r>
@@ -581,11 +581,11 @@
           </w:pPr>
           <w:r>
             <w:rPr>
-              <w:b w:val="false"/>
-              <w:i w:val="false"/>
-              <w:strike w:val="true"/>
+              <w:sz w:val="40"/>
+              <w:b w:val="off"/>
+              <w:i w:val="off"/>
+              <w:strike w:val="on"/>
               <w:color w:val="ff007f"/>
-              <w:sz w:val="40"/>
             </w:rPr>
             <w:t>15</w:t>
           </w:r>
